--- a/COMP421 Project 3.docx
+++ b/COMP421 Project 3.docx
@@ -69,51 +69,39 @@
           <w:lang w:val="en-US"/>
         </w:rPr>
       </w:pPr>
-      <w:proofErr w:type="spellStart"/>
       <w:r>
         <w:rPr>
           <w:rFonts w:asciiTheme="majorHAnsi" w:hAnsiTheme="majorHAnsi"/>
           <w:b/>
           <w:lang w:val="en-US"/>
         </w:rPr>
-        <w:t>Runze</w:t>
-      </w:r>
-      <w:proofErr w:type="spellEnd"/>
-      <w:r>
+        <w:t>Runze Zhang</w:t>
+      </w:r>
+    </w:p>
+    <w:p>
+      <w:pPr>
+        <w:jc w:val="right"/>
         <w:rPr>
           <w:rFonts w:asciiTheme="majorHAnsi" w:hAnsiTheme="majorHAnsi"/>
           <w:b/>
           <w:lang w:val="en-US"/>
         </w:rPr>
-        <w:t xml:space="preserve"> Zhang</w:t>
-      </w:r>
-    </w:p>
-    <w:p>
-      <w:pPr>
-        <w:jc w:val="right"/>
+      </w:pPr>
+      <w:r>
         <w:rPr>
           <w:rFonts w:asciiTheme="majorHAnsi" w:hAnsiTheme="majorHAnsi"/>
           <w:b/>
           <w:lang w:val="en-US"/>
         </w:rPr>
-      </w:pPr>
-      <w:proofErr w:type="spellStart"/>
+        <w:t>Yining Zhou</w:t>
+      </w:r>
       <w:r>
         <w:rPr>
           <w:rFonts w:asciiTheme="majorHAnsi" w:hAnsiTheme="majorHAnsi"/>
           <w:b/>
           <w:lang w:val="en-US"/>
         </w:rPr>
-        <w:t>Yining</w:t>
-      </w:r>
-      <w:proofErr w:type="spellEnd"/>
-      <w:r>
-        <w:rPr>
-          <w:rFonts w:asciiTheme="majorHAnsi" w:hAnsiTheme="majorHAnsi"/>
-          <w:b/>
-          <w:lang w:val="en-US"/>
-        </w:rPr>
-        <w:t xml:space="preserve"> Zhou</w:t>
+        <w:t xml:space="preserve"> 260706795</w:t>
       </w:r>
     </w:p>
     <w:p>
@@ -171,7 +159,6 @@
         </w:rPr>
         <w:t xml:space="preserve"> table and then use this value to modify the quantity of a product in </w:t>
       </w:r>
-      <w:proofErr w:type="spellStart"/>
       <w:r>
         <w:rPr>
           <w:i/>
@@ -179,7 +166,6 @@
         </w:rPr>
         <w:t>save_to_shopping_cart</w:t>
       </w:r>
-      <w:proofErr w:type="spellEnd"/>
       <w:r>
         <w:rPr>
           <w:lang w:val="en-US"/>
@@ -202,7 +188,6 @@
         </w:rPr>
         <w:t xml:space="preserve">Besides the stored procedure, we also created a trigger associated with this procedure. Whenever the quantity of a product in the </w:t>
       </w:r>
-      <w:proofErr w:type="spellStart"/>
       <w:r>
         <w:rPr>
           <w:i/>
@@ -210,14 +195,12 @@
         </w:rPr>
         <w:t>save_to_shopping_cart</w:t>
       </w:r>
-      <w:proofErr w:type="spellEnd"/>
       <w:r>
         <w:rPr>
           <w:lang w:val="en-US"/>
         </w:rPr>
         <w:t xml:space="preserve"> table changes, we will log it into a separate table named </w:t>
       </w:r>
-      <w:proofErr w:type="spellStart"/>
       <w:r>
         <w:rPr>
           <w:i/>
@@ -225,7 +208,6 @@
         </w:rPr>
         <w:t>shoppingcart_audits</w:t>
       </w:r>
-      <w:proofErr w:type="spellEnd"/>
       <w:r>
         <w:rPr>
           <w:lang w:val="en-US"/>
@@ -261,6 +243,7 @@
       <w:r>
         <w:rPr>
           <w:noProof/>
+          <w:lang w:val="en-US"/>
         </w:rPr>
         <w:drawing>
           <wp:inline distT="0" distB="0" distL="0" distR="0" wp14:anchorId="40ECBEDD" wp14:editId="5563064A">
@@ -330,6 +313,7 @@
       <w:r>
         <w:rPr>
           <w:noProof/>
+          <w:lang w:val="en-US"/>
         </w:rPr>
         <w:drawing>
           <wp:inline distT="0" distB="0" distL="0" distR="0" wp14:anchorId="1D84811A" wp14:editId="7F597252">
@@ -389,6 +373,7 @@
       <w:r>
         <w:rPr>
           <w:noProof/>
+          <w:lang w:val="en-US"/>
         </w:rPr>
         <w:drawing>
           <wp:inline distT="0" distB="0" distL="0" distR="0" wp14:anchorId="33835854" wp14:editId="50E05A0B">
@@ -455,7 +440,6 @@
         </w:rPr>
         <w:t xml:space="preserve">If we query the relation </w:t>
       </w:r>
-      <w:proofErr w:type="spellStart"/>
       <w:r>
         <w:rPr>
           <w:i/>
@@ -463,7 +447,6 @@
         </w:rPr>
         <w:t>save_to_shopping_cart</w:t>
       </w:r>
-      <w:proofErr w:type="spellEnd"/>
       <w:r>
         <w:rPr>
           <w:lang w:val="en-US"/>
@@ -473,6 +456,7 @@
       <w:r>
         <w:rPr>
           <w:noProof/>
+          <w:lang w:val="en-US"/>
         </w:rPr>
         <w:drawing>
           <wp:inline distT="0" distB="0" distL="0" distR="0" wp14:anchorId="49EB356E" wp14:editId="5F6DAA34">
@@ -609,6 +593,7 @@
       <w:r>
         <w:rPr>
           <w:noProof/>
+          <w:lang w:val="en-US"/>
         </w:rPr>
         <w:drawing>
           <wp:inline distT="0" distB="0" distL="0" distR="0" wp14:anchorId="0D2786A7" wp14:editId="40656E83">
@@ -687,6 +672,7 @@
       <w:r>
         <w:rPr>
           <w:noProof/>
+          <w:lang w:val="en-US"/>
         </w:rPr>
         <w:drawing>
           <wp:inline distT="0" distB="0" distL="0" distR="0" wp14:anchorId="0E4D7A20" wp14:editId="4D52CBA1">
@@ -747,14 +733,12 @@
       <w:r>
         <w:t xml:space="preserve">Before we define the trigger function, we created a table named </w:t>
       </w:r>
-      <w:proofErr w:type="spellStart"/>
       <w:r>
         <w:rPr>
           <w:i/>
         </w:rPr>
         <w:t>shoppingcart_audits</w:t>
       </w:r>
-      <w:proofErr w:type="spellEnd"/>
       <w:r>
         <w:rPr>
           <w:i/>
@@ -771,10 +755,10 @@
         <w:spacing w:line="360" w:lineRule="auto"/>
         <w:ind w:left="357"/>
       </w:pPr>
-      <w:bookmarkStart w:id="0" w:name="_GoBack"/>
       <w:r>
         <w:rPr>
           <w:noProof/>
+          <w:lang w:val="en-US"/>
         </w:rPr>
         <w:drawing>
           <wp:inline distT="0" distB="0" distL="0" distR="0" wp14:anchorId="7C5ACD8E" wp14:editId="428CBA45">
@@ -825,7 +809,6 @@
           </wp:inline>
         </w:drawing>
       </w:r>
-      <w:bookmarkEnd w:id="0"/>
     </w:p>
     <w:p>
       <w:pPr>
@@ -846,6 +829,7 @@
       <w:r>
         <w:rPr>
           <w:noProof/>
+          <w:lang w:val="en-US"/>
         </w:rPr>
         <w:drawing>
           <wp:inline distT="0" distB="0" distL="0" distR="0" wp14:anchorId="2BD2C24F" wp14:editId="4F7510FD">
@@ -906,14 +890,12 @@
       <w:r>
         <w:t xml:space="preserve">The function checks if the quantity of product in the shopping cart changes, it will insert the old quantity into the </w:t>
       </w:r>
-      <w:proofErr w:type="spellStart"/>
       <w:r>
         <w:rPr>
           <w:i/>
         </w:rPr>
         <w:t>shoppingcart_audits</w:t>
       </w:r>
-      <w:proofErr w:type="spellEnd"/>
       <w:r>
         <w:rPr>
           <w:i/>
@@ -921,23 +903,7 @@
         <w:t xml:space="preserve"> </w:t>
       </w:r>
       <w:r>
-        <w:t xml:space="preserve">that including </w:t>
-      </w:r>
-      <w:proofErr w:type="spellStart"/>
-      <w:r>
-        <w:t>userid</w:t>
-      </w:r>
-      <w:proofErr w:type="spellEnd"/>
-      <w:r>
-        <w:t xml:space="preserve">, </w:t>
-      </w:r>
-      <w:proofErr w:type="spellStart"/>
-      <w:r>
-        <w:t>pid</w:t>
-      </w:r>
-      <w:proofErr w:type="spellEnd"/>
-      <w:r>
-        <w:t xml:space="preserve"> and the time of change.</w:t>
+        <w:t>that including userid, pid and the time of change.</w:t>
       </w:r>
     </w:p>
     <w:p>
@@ -949,14 +915,12 @@
       <w:r>
         <w:t xml:space="preserve">Second, we bind the trigger function to the </w:t>
       </w:r>
-      <w:proofErr w:type="spellStart"/>
       <w:r>
         <w:rPr>
           <w:i/>
         </w:rPr>
         <w:t>save_to_shopping_cart</w:t>
       </w:r>
-      <w:proofErr w:type="spellEnd"/>
       <w:r>
         <w:rPr>
           <w:i/>
@@ -966,14 +930,12 @@
       <w:r>
         <w:t xml:space="preserve">table. The trigger name is </w:t>
       </w:r>
-      <w:proofErr w:type="spellStart"/>
       <w:r>
         <w:rPr>
           <w:i/>
         </w:rPr>
         <w:t>quantity_changes</w:t>
       </w:r>
-      <w:proofErr w:type="spellEnd"/>
       <w:r>
         <w:t xml:space="preserve">. </w:t>
       </w:r>
@@ -996,6 +958,7 @@
       <w:r>
         <w:rPr>
           <w:noProof/>
+          <w:lang w:val="en-US"/>
         </w:rPr>
         <w:drawing>
           <wp:inline distT="0" distB="0" distL="0" distR="0" wp14:anchorId="59198DE7" wp14:editId="4465C882">
@@ -1072,6 +1035,7 @@
       <w:r>
         <w:rPr>
           <w:noProof/>
+          <w:lang w:val="en-US"/>
         </w:rPr>
         <w:drawing>
           <wp:inline distT="0" distB="0" distL="0" distR="0" wp14:anchorId="0FCA0B28" wp14:editId="551AAE89">
@@ -1151,6 +1115,7 @@
       <w:r>
         <w:rPr>
           <w:noProof/>
+          <w:lang w:val="en-US"/>
         </w:rPr>
         <w:drawing>
           <wp:inline distT="0" distB="0" distL="0" distR="0" wp14:anchorId="7B9B8562" wp14:editId="1858F39F">
@@ -1214,6 +1179,7 @@
       <w:r>
         <w:rPr>
           <w:noProof/>
+          <w:lang w:val="en-US"/>
         </w:rPr>
         <w:drawing>
           <wp:inline distT="0" distB="0" distL="0" distR="0" wp14:anchorId="69CBE9F2" wp14:editId="4EDADC27">
@@ -1265,6 +1231,156 @@
         </w:drawing>
       </w:r>
     </w:p>
+    <w:p>
+      <w:pPr>
+        <w:pStyle w:val="ListParagraph"/>
+        <w:numPr>
+          <w:ilvl w:val="0"/>
+          <w:numId w:val="3"/>
+        </w:numPr>
+        <w:spacing w:line="360" w:lineRule="auto"/>
+        <w:rPr>
+          <w:lang w:val="en-US"/>
+        </w:rPr>
+      </w:pPr>
+      <w:r>
+        <w:rPr>
+          <w:lang w:val="en-US"/>
+        </w:rPr>
+        <w:t>Create index</w:t>
+      </w:r>
+    </w:p>
+    <w:p>
+      <w:pPr>
+        <w:pStyle w:val="ListParagraph"/>
+        <w:spacing w:line="360" w:lineRule="auto"/>
+        <w:ind w:left="360"/>
+        <w:rPr>
+          <w:lang w:val="en-US"/>
+        </w:rPr>
+      </w:pPr>
+      <w:r>
+        <w:rPr>
+          <w:noProof/>
+          <w:lang w:val="en-US"/>
+        </w:rPr>
+        <w:drawing>
+          <wp:inline distT="0" distB="0" distL="0" distR="0" wp14:anchorId="19D40CD4" wp14:editId="22AB73B2">
+            <wp:extent cx="5727700" cy="2259002"/>
+            <wp:effectExtent l="0" t="0" r="0" b="1905"/>
+            <wp:docPr id="8" name="Picture 8"/>
+            <wp:cNvGraphicFramePr>
+              <a:graphicFrameLocks xmlns:a="http://schemas.openxmlformats.org/drawingml/2006/main" noChangeAspect="1"/>
+            </wp:cNvGraphicFramePr>
+            <a:graphic xmlns:a="http://schemas.openxmlformats.org/drawingml/2006/main">
+              <a:graphicData uri="http://schemas.openxmlformats.org/drawingml/2006/picture">
+                <pic:pic xmlns:pic="http://schemas.openxmlformats.org/drawingml/2006/picture">
+                  <pic:nvPicPr>
+                    <pic:cNvPr id="8" name="Screen Shot 2017-03-22 at 4.36.14 PM.png"/>
+                    <pic:cNvPicPr/>
+                  </pic:nvPicPr>
+                  <pic:blipFill>
+                    <a:blip r:embed="rId17">
+                      <a:extLst>
+                        <a:ext uri="{28A0092B-C50C-407E-A947-70E740481C1C}">
+                          <a14:useLocalDpi xmlns:a14="http://schemas.microsoft.com/office/drawing/2010/main" val="0"/>
+                        </a:ext>
+                      </a:extLst>
+                    </a:blip>
+                    <a:stretch>
+                      <a:fillRect/>
+                    </a:stretch>
+                  </pic:blipFill>
+                  <pic:spPr>
+                    <a:xfrm>
+                      <a:off x="0" y="0"/>
+                      <a:ext cx="5755610" cy="2270009"/>
+                    </a:xfrm>
+                    <a:prstGeom prst="rect">
+                      <a:avLst/>
+                    </a:prstGeom>
+                  </pic:spPr>
+                </pic:pic>
+              </a:graphicData>
+            </a:graphic>
+          </wp:inline>
+        </w:drawing>
+      </w:r>
+    </w:p>
+    <w:p>
+      <w:pPr>
+        <w:pStyle w:val="ListParagraph"/>
+        <w:spacing w:line="360" w:lineRule="auto"/>
+        <w:ind w:left="360"/>
+        <w:rPr>
+          <w:lang w:val="en-US"/>
+        </w:rPr>
+      </w:pPr>
+      <w:r>
+        <w:rPr>
+          <w:lang w:val="en-US"/>
+        </w:rPr>
+        <w:t xml:space="preserve">(p.s.) The comments in the above picture shows what </w:t>
+      </w:r>
+      <w:r>
+        <w:rPr>
+          <w:lang w:val="en-US"/>
+        </w:rPr>
+        <w:t xml:space="preserve">queries </w:t>
+      </w:r>
+      <w:r>
+        <w:rPr>
+          <w:lang w:val="en-US"/>
+        </w:rPr>
+        <w:t>would execute quicker.</w:t>
+      </w:r>
+    </w:p>
+    <w:p>
+      <w:pPr>
+        <w:pStyle w:val="ListParagraph"/>
+        <w:spacing w:line="360" w:lineRule="auto"/>
+        <w:ind w:left="360"/>
+        <w:rPr>
+          <w:lang w:val="en-US"/>
+        </w:rPr>
+      </w:pPr>
+      <w:r>
+        <w:rPr>
+          <w:lang w:val="en-US"/>
+        </w:rPr>
+        <w:t>The index can be created on attributes that are frequently queried in the sub-query, such as the attributes in the “where” condition.</w:t>
+      </w:r>
+    </w:p>
+    <w:p>
+      <w:pPr>
+        <w:pStyle w:val="ListParagraph"/>
+        <w:spacing w:line="360" w:lineRule="auto"/>
+        <w:ind w:left="360"/>
+        <w:rPr>
+          <w:lang w:val="en-US"/>
+        </w:rPr>
+      </w:pPr>
+      <w:r>
+        <w:rPr>
+          <w:lang w:val="en-US"/>
+        </w:rPr>
+        <w:t xml:space="preserve">The clustered index can be </w:t>
+      </w:r>
+      <w:r>
+        <w:rPr>
+          <w:lang w:val="en-US"/>
+        </w:rPr>
+        <w:t xml:space="preserve">used </w:t>
+      </w:r>
+      <w:r>
+        <w:rPr>
+          <w:lang w:val="en-US"/>
+        </w:rPr>
+        <w:t>on attributes that are usually queried inside a particular range, such as data or quantity.</w:t>
+      </w:r>
+      <w:bookmarkStart w:id="0" w:name="_GoBack"/>
+      <w:bookmarkEnd w:id="0"/>
+    </w:p>
     <w:sectPr>
       <w:pgSz w:w="11900" w:h="16840"/>
       <w:pgMar w:top="1440" w:right="1440" w:bottom="1440" w:left="1440" w:header="708" w:footer="708" w:gutter="0"/>
@@ -1278,6 +1394,95 @@
 <file path=word/numbering.xml><?xml version="1.0" encoding="utf-8"?>
 <w:numbering xmlns:wpc="http://schemas.microsoft.com/office/word/2010/wordprocessingCanvas" xmlns:mo="http://schemas.microsoft.com/office/mac/office/2008/main" xmlns:mc="http://schemas.openxmlformats.org/markup-compatibility/2006" xmlns:mv="urn:schemas-microsoft-com:mac:vml" xmlns:o="urn:schemas-microsoft-com:office:office" xmlns:r="http://schemas.openxmlformats.org/officeDocument/2006/relationships" xmlns:m="http://schemas.openxmlformats.org/officeDocument/2006/math" xmlns:v="urn:schemas-microsoft-com:vml" xmlns:wp14="http://schemas.microsoft.com/office/word/2010/wordprocessingDrawing" xmlns:wp="http://schemas.openxmlformats.org/drawingml/2006/wordprocessingDrawing" xmlns:w10="urn:schemas-microsoft-com:office:word" xmlns:w="http://schemas.openxmlformats.org/wordprocessingml/2006/main" xmlns:w14="http://schemas.microsoft.com/office/word/2010/wordml" xmlns:w15="http://schemas.microsoft.com/office/word/2012/wordml" xmlns:wpg="http://schemas.microsoft.com/office/word/2010/wordprocessingGroup" xmlns:wpi="http://schemas.microsoft.com/office/word/2010/wordprocessingInk" xmlns:wne="http://schemas.microsoft.com/office/word/2006/wordml" xmlns:wps="http://schemas.microsoft.com/office/word/2010/wordprocessingShape" mc:Ignorable="w14 w15 wp14">
   <w:abstractNum w:abstractNumId="0">
+    <w:nsid w:val="015F58E1"/>
+    <w:multiLevelType w:val="hybridMultilevel"/>
+    <w:tmpl w:val="02A6F850"/>
+    <w:lvl w:ilvl="0" w:tplc="073AAE7A">
+      <w:start w:val="3"/>
+      <w:numFmt w:val="decimal"/>
+      <w:lvlText w:val="%1"/>
+      <w:lvlJc w:val="left"/>
+      <w:pPr>
+        <w:ind w:left="720" w:hanging="360"/>
+      </w:pPr>
+      <w:rPr>
+        <w:rFonts w:hint="default"/>
+      </w:rPr>
+    </w:lvl>
+    <w:lvl w:ilvl="1" w:tplc="04090019" w:tentative="1">
+      <w:start w:val="1"/>
+      <w:numFmt w:val="lowerLetter"/>
+      <w:lvlText w:val="%2."/>
+      <w:lvlJc w:val="left"/>
+      <w:pPr>
+        <w:ind w:left="1440" w:hanging="360"/>
+      </w:pPr>
+    </w:lvl>
+    <w:lvl w:ilvl="2" w:tplc="0409001B" w:tentative="1">
+      <w:start w:val="1"/>
+      <w:numFmt w:val="lowerRoman"/>
+      <w:lvlText w:val="%3."/>
+      <w:lvlJc w:val="right"/>
+      <w:pPr>
+        <w:ind w:left="2160" w:hanging="180"/>
+      </w:pPr>
+    </w:lvl>
+    <w:lvl w:ilvl="3" w:tplc="0409000F" w:tentative="1">
+      <w:start w:val="1"/>
+      <w:numFmt w:val="decimal"/>
+      <w:lvlText w:val="%4."/>
+      <w:lvlJc w:val="left"/>
+      <w:pPr>
+        <w:ind w:left="2880" w:hanging="360"/>
+      </w:pPr>
+    </w:lvl>
+    <w:lvl w:ilvl="4" w:tplc="04090019" w:tentative="1">
+      <w:start w:val="1"/>
+      <w:numFmt w:val="lowerLetter"/>
+      <w:lvlText w:val="%5."/>
+      <w:lvlJc w:val="left"/>
+      <w:pPr>
+        <w:ind w:left="3600" w:hanging="360"/>
+      </w:pPr>
+    </w:lvl>
+    <w:lvl w:ilvl="5" w:tplc="0409001B" w:tentative="1">
+      <w:start w:val="1"/>
+      <w:numFmt w:val="lowerRoman"/>
+      <w:lvlText w:val="%6."/>
+      <w:lvlJc w:val="right"/>
+      <w:pPr>
+        <w:ind w:left="4320" w:hanging="180"/>
+      </w:pPr>
+    </w:lvl>
+    <w:lvl w:ilvl="6" w:tplc="0409000F" w:tentative="1">
+      <w:start w:val="1"/>
+      <w:numFmt w:val="decimal"/>
+      <w:lvlText w:val="%7."/>
+      <w:lvlJc w:val="left"/>
+      <w:pPr>
+        <w:ind w:left="5040" w:hanging="360"/>
+      </w:pPr>
+    </w:lvl>
+    <w:lvl w:ilvl="7" w:tplc="04090019" w:tentative="1">
+      <w:start w:val="1"/>
+      <w:numFmt w:val="lowerLetter"/>
+      <w:lvlText w:val="%8."/>
+      <w:lvlJc w:val="left"/>
+      <w:pPr>
+        <w:ind w:left="5760" w:hanging="360"/>
+      </w:pPr>
+    </w:lvl>
+    <w:lvl w:ilvl="8" w:tplc="0409001B" w:tentative="1">
+      <w:start w:val="1"/>
+      <w:numFmt w:val="lowerRoman"/>
+      <w:lvlText w:val="%9."/>
+      <w:lvlJc w:val="right"/>
+      <w:pPr>
+        <w:ind w:left="6480" w:hanging="180"/>
+      </w:pPr>
+    </w:lvl>
+  </w:abstractNum>
+  <w:abstractNum w:abstractNumId="1">
     <w:nsid w:val="21FD302D"/>
     <w:multiLevelType w:val="multilevel"/>
     <w:tmpl w:val="DFCAF1F4"/>
@@ -1391,7 +1596,7 @@
       </w:pPr>
     </w:lvl>
   </w:abstractNum>
-  <w:abstractNum w:abstractNumId="1">
+  <w:abstractNum w:abstractNumId="2">
     <w:nsid w:val="278A00B5"/>
     <w:multiLevelType w:val="hybridMultilevel"/>
     <w:tmpl w:val="528C4560"/>
@@ -1483,7 +1688,7 @@
       </w:pPr>
     </w:lvl>
   </w:abstractNum>
-  <w:abstractNum w:abstractNumId="2">
+  <w:abstractNum w:abstractNumId="3">
     <w:nsid w:val="5CF45480"/>
     <w:multiLevelType w:val="hybridMultilevel"/>
     <w:tmpl w:val="392216CA"/>
@@ -1570,13 +1775,16 @@
     </w:lvl>
   </w:abstractNum>
   <w:num w:numId="1">
+    <w:abstractNumId w:val="3"/>
+  </w:num>
+  <w:num w:numId="2">
+    <w:abstractNumId w:val="1"/>
+  </w:num>
+  <w:num w:numId="3">
     <w:abstractNumId w:val="2"/>
   </w:num>
-  <w:num w:numId="2">
+  <w:num w:numId="4">
     <w:abstractNumId w:val="0"/>
-  </w:num>
-  <w:num w:numId="3">
-    <w:abstractNumId w:val="1"/>
   </w:num>
 </w:numbering>
 </file>
